--- a/PIAIC AIOT Assignment 03.docx
+++ b/PIAIC AIOT Assignment 03.docx
@@ -4,15 +4,7 @@
   <w:body>
     <w:p>
       <w:r>
-        <w:t xml:space="preserve">Name:   Muhammad Shoaib </w:t>
-      </w:r>
-      <w:proofErr w:type="gramStart"/>
-      <w:r>
-        <w:t>Khan  (</w:t>
-      </w:r>
-      <w:proofErr w:type="gramEnd"/>
-      <w:r>
-        <w:t>IOT-045260)</w:t>
+        <w:t>Name:   Muhammad Shoaib Khan  (IOT-045260)</w:t>
       </w:r>
     </w:p>
     <w:p>
@@ -62,6 +54,65 @@
           <w:szCs w:val="40"/>
         </w:rPr>
         <w:t>Multi-threading:</w:t>
+      </w:r>
+    </w:p>
+    <w:p>
+      <w:r>
+        <w:rPr>
+          <w:noProof/>
+          <w:sz w:val="28"/>
+          <w:szCs w:val="28"/>
+        </w:rPr>
+        <w:drawing>
+          <wp:inline distT="0" distB="0" distL="0" distR="0" wp14:anchorId="0F21CCEC" wp14:editId="1EBF4617">
+            <wp:extent cx="5820587" cy="4515480"/>
+            <wp:effectExtent l="0" t="0" r="8890" b="0"/>
+            <wp:docPr id="1" name="Picture 1"/>
+            <wp:cNvGraphicFramePr>
+              <a:graphicFrameLocks xmlns:a="http://schemas.openxmlformats.org/drawingml/2006/main" noChangeAspect="1"/>
+            </wp:cNvGraphicFramePr>
+            <a:graphic xmlns:a="http://schemas.openxmlformats.org/drawingml/2006/main">
+              <a:graphicData uri="http://schemas.openxmlformats.org/drawingml/2006/picture">
+                <pic:pic xmlns:pic="http://schemas.openxmlformats.org/drawingml/2006/picture">
+                  <pic:nvPicPr>
+                    <pic:cNvPr id="1" name=""/>
+                    <pic:cNvPicPr/>
+                  </pic:nvPicPr>
+                  <pic:blipFill>
+                    <a:blip r:embed="rId5"/>
+                    <a:stretch>
+                      <a:fillRect/>
+                    </a:stretch>
+                  </pic:blipFill>
+                  <pic:spPr>
+                    <a:xfrm>
+                      <a:off x="0" y="0"/>
+                      <a:ext cx="5820587" cy="4515480"/>
+                    </a:xfrm>
+                    <a:prstGeom prst="rect">
+                      <a:avLst/>
+                    </a:prstGeom>
+                  </pic:spPr>
+                </pic:pic>
+              </a:graphicData>
+            </a:graphic>
+          </wp:inline>
+        </w:drawing>
+      </w:r>
+    </w:p>
+    <w:p>
+      <w:pPr>
+        <w:rPr>
+          <w:sz w:val="28"/>
+          <w:szCs w:val="28"/>
+        </w:rPr>
+      </w:pPr>
+      <w:r>
+        <w:rPr>
+          <w:sz w:val="28"/>
+          <w:szCs w:val="28"/>
+        </w:rPr>
+        <w:t>Multithreading is a framework wherein numerous strings are made from a procedure through which the PC power is expanded. In multithreading, CPU is given so as to execute numerous strings from a procedure at once, and in multithreading, process creation is performed by cost. Not at all like performing multiple tasks, multithreading gives a similar memory and assets to the procedures for execution.</w:t>
       </w:r>
     </w:p>
     <w:p/>

--- a/PIAIC AIOT Assignment 03.docx
+++ b/PIAIC AIOT Assignment 03.docx
@@ -116,6 +116,78 @@
       </w:r>
     </w:p>
     <w:p/>
+    <w:p>
+      <w:pPr>
+        <w:rPr>
+          <w:sz w:val="28"/>
+          <w:szCs w:val="28"/>
+        </w:rPr>
+      </w:pPr>
+      <w:r>
+        <w:rPr>
+          <w:sz w:val="28"/>
+          <w:szCs w:val="28"/>
+        </w:rPr>
+        <w:lastRenderedPageBreak/>
+        <w:t xml:space="preserve">Multithreading broadens the possibility of performing various tasks into applications, so you can partition explicit activities inside a solitary application into singular strings. Every one of the strings can run in equal. The OS isolates preparing time among various applications, yet in addition among each string inside an application. </w:t>
+      </w:r>
+    </w:p>
+    <w:p>
+      <w:pPr>
+        <w:rPr>
+          <w:sz w:val="28"/>
+          <w:szCs w:val="28"/>
+        </w:rPr>
+      </w:pPr>
+    </w:p>
+    <w:p>
+      <w:pPr>
+        <w:rPr>
+          <w:sz w:val="28"/>
+          <w:szCs w:val="28"/>
+        </w:rPr>
+      </w:pPr>
+      <w:r>
+        <w:rPr>
+          <w:sz w:val="28"/>
+          <w:szCs w:val="28"/>
+        </w:rPr>
+        <w:t>In a multithreaded National Instruments LabVIEW program, a model application may be isolated into four strings - a UI string, an information procurement string, arrange correspondence, and a logging string. You can organize each of these with the goal that they work freely. Along these lines, in multithreaded applications, different undertakings can advance in corresponding with different applications that are running on the framework.</w:t>
+      </w:r>
+    </w:p>
+    <w:p>
+      <w:pPr>
+        <w:rPr>
+          <w:sz w:val="28"/>
+          <w:szCs w:val="28"/>
+        </w:rPr>
+      </w:pPr>
+    </w:p>
+    <w:p>
+      <w:pPr>
+        <w:pStyle w:val="ListParagraph"/>
+        <w:numPr>
+          <w:ilvl w:val="0"/>
+          <w:numId w:val="2"/>
+        </w:numPr>
+        <w:rPr>
+          <w:b/>
+          <w:bCs/>
+          <w:sz w:val="40"/>
+          <w:szCs w:val="40"/>
+        </w:rPr>
+      </w:pPr>
+      <w:r>
+        <w:rPr>
+          <w:b/>
+          <w:bCs/>
+          <w:sz w:val="40"/>
+          <w:szCs w:val="40"/>
+        </w:rPr>
+        <w:t>Multi-tasking:</w:t>
+      </w:r>
+    </w:p>
+    <w:p/>
     <w:sectPr>
       <w:pgSz w:w="12240" w:h="15840"/>
       <w:pgMar w:top="1440" w:right="1440" w:bottom="1440" w:left="1440" w:header="720" w:footer="720" w:gutter="0"/>
@@ -217,8 +289,100 @@
       </w:pPr>
     </w:lvl>
   </w:abstractNum>
+  <w:abstractNum w:abstractNumId="1" w15:restartNumberingAfterBreak="0">
+    <w:nsid w:val="59183BFA"/>
+    <w:multiLevelType w:val="hybridMultilevel"/>
+    <w:tmpl w:val="91C6C742"/>
+    <w:lvl w:ilvl="0" w:tplc="2C0898C0">
+      <w:start w:val="1"/>
+      <w:numFmt w:val="lowerRoman"/>
+      <w:lvlText w:val="%1)"/>
+      <w:lvlJc w:val="left"/>
+      <w:pPr>
+        <w:ind w:left="1080" w:hanging="720"/>
+      </w:pPr>
+      <w:rPr>
+        <w:rFonts w:hint="default"/>
+      </w:rPr>
+    </w:lvl>
+    <w:lvl w:ilvl="1" w:tplc="04090019" w:tentative="1">
+      <w:start w:val="1"/>
+      <w:numFmt w:val="lowerLetter"/>
+      <w:lvlText w:val="%2."/>
+      <w:lvlJc w:val="left"/>
+      <w:pPr>
+        <w:ind w:left="1440" w:hanging="360"/>
+      </w:pPr>
+    </w:lvl>
+    <w:lvl w:ilvl="2" w:tplc="0409001B" w:tentative="1">
+      <w:start w:val="1"/>
+      <w:numFmt w:val="lowerRoman"/>
+      <w:lvlText w:val="%3."/>
+      <w:lvlJc w:val="right"/>
+      <w:pPr>
+        <w:ind w:left="2160" w:hanging="180"/>
+      </w:pPr>
+    </w:lvl>
+    <w:lvl w:ilvl="3" w:tplc="0409000F" w:tentative="1">
+      <w:start w:val="1"/>
+      <w:numFmt w:val="decimal"/>
+      <w:lvlText w:val="%4."/>
+      <w:lvlJc w:val="left"/>
+      <w:pPr>
+        <w:ind w:left="2880" w:hanging="360"/>
+      </w:pPr>
+    </w:lvl>
+    <w:lvl w:ilvl="4" w:tplc="04090019" w:tentative="1">
+      <w:start w:val="1"/>
+      <w:numFmt w:val="lowerLetter"/>
+      <w:lvlText w:val="%5."/>
+      <w:lvlJc w:val="left"/>
+      <w:pPr>
+        <w:ind w:left="3600" w:hanging="360"/>
+      </w:pPr>
+    </w:lvl>
+    <w:lvl w:ilvl="5" w:tplc="0409001B" w:tentative="1">
+      <w:start w:val="1"/>
+      <w:numFmt w:val="lowerRoman"/>
+      <w:lvlText w:val="%6."/>
+      <w:lvlJc w:val="right"/>
+      <w:pPr>
+        <w:ind w:left="4320" w:hanging="180"/>
+      </w:pPr>
+    </w:lvl>
+    <w:lvl w:ilvl="6" w:tplc="0409000F" w:tentative="1">
+      <w:start w:val="1"/>
+      <w:numFmt w:val="decimal"/>
+      <w:lvlText w:val="%7."/>
+      <w:lvlJc w:val="left"/>
+      <w:pPr>
+        <w:ind w:left="5040" w:hanging="360"/>
+      </w:pPr>
+    </w:lvl>
+    <w:lvl w:ilvl="7" w:tplc="04090019" w:tentative="1">
+      <w:start w:val="1"/>
+      <w:numFmt w:val="lowerLetter"/>
+      <w:lvlText w:val="%8."/>
+      <w:lvlJc w:val="left"/>
+      <w:pPr>
+        <w:ind w:left="5760" w:hanging="360"/>
+      </w:pPr>
+    </w:lvl>
+    <w:lvl w:ilvl="8" w:tplc="0409001B" w:tentative="1">
+      <w:start w:val="1"/>
+      <w:numFmt w:val="lowerRoman"/>
+      <w:lvlText w:val="%9."/>
+      <w:lvlJc w:val="right"/>
+      <w:pPr>
+        <w:ind w:left="6480" w:hanging="180"/>
+      </w:pPr>
+    </w:lvl>
+  </w:abstractNum>
   <w:num w:numId="1">
     <w:abstractNumId w:val="0"/>
+  </w:num>
+  <w:num w:numId="2">
+    <w:abstractNumId w:val="1"/>
   </w:num>
 </w:numbering>
 </file>

--- a/PIAIC AIOT Assignment 03.docx
+++ b/PIAIC AIOT Assignment 03.docx
@@ -4,7 +4,15 @@
   <w:body>
     <w:p>
       <w:r>
-        <w:t>Name:   Muhammad Shoaib Khan  (IOT-045260)</w:t>
+        <w:t xml:space="preserve">Name:   Muhammad Shoaib </w:t>
+      </w:r>
+      <w:proofErr w:type="gramStart"/>
+      <w:r>
+        <w:t>Khan  (</w:t>
+      </w:r>
+      <w:proofErr w:type="gramEnd"/>
+      <w:r>
+        <w:t>IOT-045260)</w:t>
       </w:r>
     </w:p>
     <w:p>
@@ -187,6 +195,537 @@
         <w:t>Multi-tasking:</w:t>
       </w:r>
     </w:p>
+    <w:p>
+      <w:r>
+        <w:rPr>
+          <w:noProof/>
+          <w:sz w:val="28"/>
+          <w:szCs w:val="28"/>
+        </w:rPr>
+        <w:lastRenderedPageBreak/>
+        <w:drawing>
+          <wp:inline distT="0" distB="0" distL="0" distR="0" wp14:anchorId="05AC95A7" wp14:editId="3D53D7A7">
+            <wp:extent cx="5943600" cy="4351020"/>
+            <wp:effectExtent l="0" t="0" r="0" b="0"/>
+            <wp:docPr id="2" name="Picture 2"/>
+            <wp:cNvGraphicFramePr>
+              <a:graphicFrameLocks xmlns:a="http://schemas.openxmlformats.org/drawingml/2006/main" noChangeAspect="1"/>
+            </wp:cNvGraphicFramePr>
+            <a:graphic xmlns:a="http://schemas.openxmlformats.org/drawingml/2006/main">
+              <a:graphicData uri="http://schemas.openxmlformats.org/drawingml/2006/picture">
+                <pic:pic xmlns:pic="http://schemas.openxmlformats.org/drawingml/2006/picture">
+                  <pic:nvPicPr>
+                    <pic:cNvPr id="1" name=""/>
+                    <pic:cNvPicPr/>
+                  </pic:nvPicPr>
+                  <pic:blipFill>
+                    <a:blip r:embed="rId6"/>
+                    <a:stretch>
+                      <a:fillRect/>
+                    </a:stretch>
+                  </pic:blipFill>
+                  <pic:spPr>
+                    <a:xfrm>
+                      <a:off x="0" y="0"/>
+                      <a:ext cx="5943600" cy="4351020"/>
+                    </a:xfrm>
+                    <a:prstGeom prst="rect">
+                      <a:avLst/>
+                    </a:prstGeom>
+                  </pic:spPr>
+                </pic:pic>
+              </a:graphicData>
+            </a:graphic>
+          </wp:inline>
+        </w:drawing>
+      </w:r>
+    </w:p>
+    <w:p>
+      <w:pPr>
+        <w:rPr>
+          <w:sz w:val="28"/>
+          <w:szCs w:val="28"/>
+        </w:rPr>
+      </w:pPr>
+      <w:r>
+        <w:rPr>
+          <w:sz w:val="28"/>
+          <w:szCs w:val="28"/>
+        </w:rPr>
+        <w:t>Performing various tasks is the point at which a CPU is given to execute numerous undertakings one after another. Performing various tasks includes regularly CPU exchanging between the undertakings, so clients can work together with each program together. Not at all like multithreading, in performing multiple tasks, the procedures share separate memory and assets. As performing multiple tasks includes CPU exchanging between the assignments quickly, So the brief period is required so as to change from the one client to next.</w:t>
+      </w:r>
+    </w:p>
+    <w:p>
+      <w:pPr>
+        <w:rPr>
+          <w:sz w:val="28"/>
+          <w:szCs w:val="28"/>
+        </w:rPr>
+      </w:pPr>
+      <w:r>
+        <w:rPr>
+          <w:sz w:val="28"/>
+          <w:szCs w:val="28"/>
+        </w:rPr>
+        <w:t>In performing computing, multiple tasks are a strategy by which different undertakings, otherwise called forms, share regular preparing assets, for example, a CPU. With a performing various tasks OS, for example, Windows XP, you can at the same time run different applications. Performing various tasks alludes to the capacity of the OS to rapidly switch between each figuring undertaking to give the impression the various applications are executing different activities all the while.</w:t>
+      </w:r>
+    </w:p>
+    <w:p>
+      <w:pPr>
+        <w:rPr>
+          <w:sz w:val="28"/>
+          <w:szCs w:val="28"/>
+        </w:rPr>
+      </w:pPr>
+    </w:p>
+    <w:p>
+      <w:pPr>
+        <w:rPr>
+          <w:sz w:val="28"/>
+          <w:szCs w:val="28"/>
+        </w:rPr>
+      </w:pPr>
+      <w:r>
+        <w:rPr>
+          <w:sz w:val="28"/>
+          <w:szCs w:val="28"/>
+        </w:rPr>
+        <w:lastRenderedPageBreak/>
+        <w:t>How about we see the distinction among performing various tasks and multithreading:</w:t>
+      </w:r>
+    </w:p>
+    <w:p>
+      <w:pPr>
+        <w:rPr>
+          <w:sz w:val="28"/>
+          <w:szCs w:val="28"/>
+        </w:rPr>
+      </w:pPr>
+    </w:p>
+    <w:p>
+      <w:pPr>
+        <w:rPr>
+          <w:b/>
+          <w:bCs/>
+          <w:sz w:val="40"/>
+          <w:szCs w:val="40"/>
+          <w:u w:val="single"/>
+        </w:rPr>
+      </w:pPr>
+      <w:r>
+        <w:rPr>
+          <w:b/>
+          <w:bCs/>
+          <w:sz w:val="40"/>
+          <w:szCs w:val="40"/>
+          <w:u w:val="single"/>
+        </w:rPr>
+        <w:t>Multi-threading:</w:t>
+      </w:r>
+    </w:p>
+    <w:p>
+      <w:pPr>
+        <w:pStyle w:val="ListParagraph"/>
+        <w:numPr>
+          <w:ilvl w:val="0"/>
+          <w:numId w:val="3"/>
+        </w:numPr>
+        <w:rPr>
+          <w:sz w:val="28"/>
+          <w:szCs w:val="28"/>
+        </w:rPr>
+      </w:pPr>
+      <w:r>
+        <w:rPr>
+          <w:sz w:val="28"/>
+          <w:szCs w:val="28"/>
+        </w:rPr>
+        <w:t>In multithreading, numerous strings are made from a procedure through which PC power is expanded.</w:t>
+      </w:r>
+    </w:p>
+    <w:p>
+      <w:pPr>
+        <w:pStyle w:val="ListParagraph"/>
+        <w:numPr>
+          <w:ilvl w:val="0"/>
+          <w:numId w:val="3"/>
+        </w:numPr>
+        <w:rPr>
+          <w:sz w:val="28"/>
+          <w:szCs w:val="28"/>
+        </w:rPr>
+      </w:pPr>
+      <w:r>
+        <w:rPr>
+          <w:sz w:val="28"/>
+          <w:szCs w:val="28"/>
+        </w:rPr>
+        <w:t>I</w:t>
+      </w:r>
+      <w:r>
+        <w:rPr>
+          <w:sz w:val="28"/>
+          <w:szCs w:val="28"/>
+        </w:rPr>
+        <w:t>n multithreading likewise, CPU exchanging is frequently included between the strings.</w:t>
+      </w:r>
+    </w:p>
+    <w:p>
+      <w:pPr>
+        <w:pStyle w:val="ListParagraph"/>
+        <w:numPr>
+          <w:ilvl w:val="0"/>
+          <w:numId w:val="3"/>
+        </w:numPr>
+        <w:rPr>
+          <w:sz w:val="28"/>
+          <w:szCs w:val="28"/>
+        </w:rPr>
+      </w:pPr>
+      <w:r>
+        <w:rPr>
+          <w:sz w:val="28"/>
+          <w:szCs w:val="28"/>
+        </w:rPr>
+        <w:t>I</w:t>
+      </w:r>
+      <w:r>
+        <w:rPr>
+          <w:sz w:val="28"/>
+          <w:szCs w:val="28"/>
+        </w:rPr>
+        <w:t>n multithreading, forms are dispensed same memory.</w:t>
+      </w:r>
+    </w:p>
+    <w:p>
+      <w:pPr>
+        <w:pStyle w:val="ListParagraph"/>
+        <w:numPr>
+          <w:ilvl w:val="0"/>
+          <w:numId w:val="3"/>
+        </w:numPr>
+        <w:rPr>
+          <w:sz w:val="28"/>
+          <w:szCs w:val="28"/>
+        </w:rPr>
+      </w:pPr>
+      <w:r>
+        <w:rPr>
+          <w:sz w:val="28"/>
+          <w:szCs w:val="28"/>
+        </w:rPr>
+        <w:t>Multithreading part doesn't include multiprocessing.</w:t>
+      </w:r>
+      <w:r>
+        <w:rPr>
+          <w:sz w:val="28"/>
+          <w:szCs w:val="28"/>
+        </w:rPr>
+        <w:t xml:space="preserve">  </w:t>
+      </w:r>
+    </w:p>
+    <w:p>
+      <w:pPr>
+        <w:pStyle w:val="ListParagraph"/>
+        <w:numPr>
+          <w:ilvl w:val="0"/>
+          <w:numId w:val="3"/>
+        </w:numPr>
+        <w:rPr>
+          <w:sz w:val="28"/>
+          <w:szCs w:val="28"/>
+        </w:rPr>
+      </w:pPr>
+      <w:r>
+        <w:rPr>
+          <w:sz w:val="28"/>
+          <w:szCs w:val="28"/>
+        </w:rPr>
+        <w:t>In multithreading additionally, CPU is given so as to execute numerous strings from a procedure at once.</w:t>
+      </w:r>
+    </w:p>
+    <w:p>
+      <w:pPr>
+        <w:pStyle w:val="ListParagraph"/>
+        <w:numPr>
+          <w:ilvl w:val="0"/>
+          <w:numId w:val="3"/>
+        </w:numPr>
+        <w:rPr>
+          <w:sz w:val="28"/>
+          <w:szCs w:val="28"/>
+        </w:rPr>
+      </w:pPr>
+      <w:r>
+        <w:rPr>
+          <w:sz w:val="28"/>
+          <w:szCs w:val="28"/>
+        </w:rPr>
+        <w:t>In multithreading, each procedure shares same assets.</w:t>
+      </w:r>
+      <w:r>
+        <w:rPr>
+          <w:sz w:val="28"/>
+          <w:szCs w:val="28"/>
+        </w:rPr>
+        <w:t xml:space="preserve"> </w:t>
+      </w:r>
+    </w:p>
+    <w:p>
+      <w:pPr>
+        <w:pStyle w:val="ListParagraph"/>
+        <w:numPr>
+          <w:ilvl w:val="0"/>
+          <w:numId w:val="3"/>
+        </w:numPr>
+        <w:rPr>
+          <w:sz w:val="28"/>
+          <w:szCs w:val="28"/>
+        </w:rPr>
+      </w:pPr>
+      <w:r>
+        <w:rPr>
+          <w:sz w:val="28"/>
+          <w:szCs w:val="28"/>
+        </w:rPr>
+        <w:t>Multithreading is quicker.</w:t>
+      </w:r>
+    </w:p>
+    <w:p>
+      <w:pPr>
+        <w:pStyle w:val="ListParagraph"/>
+        <w:numPr>
+          <w:ilvl w:val="0"/>
+          <w:numId w:val="3"/>
+        </w:numPr>
+        <w:rPr>
+          <w:sz w:val="28"/>
+          <w:szCs w:val="28"/>
+        </w:rPr>
+      </w:pPr>
+      <w:r>
+        <w:t>In multithreading, end of string takes less time.</w:t>
+      </w:r>
+      <w:r>
+        <w:t xml:space="preserve">   </w:t>
+      </w:r>
+    </w:p>
+    <w:p>
+      <w:pPr>
+        <w:rPr>
+          <w:sz w:val="28"/>
+          <w:szCs w:val="28"/>
+        </w:rPr>
+      </w:pPr>
+    </w:p>
+    <w:p>
+      <w:pPr>
+        <w:rPr>
+          <w:b/>
+          <w:bCs/>
+          <w:sz w:val="40"/>
+          <w:szCs w:val="40"/>
+          <w:u w:val="single"/>
+        </w:rPr>
+      </w:pPr>
+      <w:r>
+        <w:rPr>
+          <w:b/>
+          <w:bCs/>
+          <w:sz w:val="40"/>
+          <w:szCs w:val="40"/>
+          <w:u w:val="single"/>
+        </w:rPr>
+        <w:t>Multi-t</w:t>
+      </w:r>
+      <w:r>
+        <w:rPr>
+          <w:b/>
+          <w:bCs/>
+          <w:sz w:val="40"/>
+          <w:szCs w:val="40"/>
+          <w:u w:val="single"/>
+        </w:rPr>
+        <w:t>ask</w:t>
+      </w:r>
+      <w:r>
+        <w:rPr>
+          <w:b/>
+          <w:bCs/>
+          <w:sz w:val="40"/>
+          <w:szCs w:val="40"/>
+          <w:u w:val="single"/>
+        </w:rPr>
+        <w:t>ing:</w:t>
+      </w:r>
+    </w:p>
+    <w:p>
+      <w:pPr>
+        <w:pStyle w:val="ListParagraph"/>
+        <w:numPr>
+          <w:ilvl w:val="0"/>
+          <w:numId w:val="4"/>
+        </w:numPr>
+        <w:rPr>
+          <w:sz w:val="28"/>
+          <w:szCs w:val="28"/>
+        </w:rPr>
+      </w:pPr>
+      <w:r>
+        <w:rPr>
+          <w:sz w:val="28"/>
+          <w:szCs w:val="28"/>
+        </w:rPr>
+        <w:t>In performing multiple tasks, clients are permitted to perform numerous undertakings by CPU.</w:t>
+      </w:r>
+    </w:p>
+    <w:p>
+      <w:pPr>
+        <w:pStyle w:val="ListParagraph"/>
+        <w:numPr>
+          <w:ilvl w:val="0"/>
+          <w:numId w:val="4"/>
+        </w:numPr>
+        <w:rPr>
+          <w:sz w:val="28"/>
+          <w:szCs w:val="28"/>
+        </w:rPr>
+      </w:pPr>
+      <w:r>
+        <w:rPr>
+          <w:sz w:val="28"/>
+          <w:szCs w:val="28"/>
+        </w:rPr>
+        <w:t>Performing various tasks includes regularly CPU exchanging between the undertakings.</w:t>
+      </w:r>
+      <w:r>
+        <w:rPr>
+          <w:sz w:val="28"/>
+          <w:szCs w:val="28"/>
+        </w:rPr>
+        <w:t xml:space="preserve"> </w:t>
+      </w:r>
+    </w:p>
+    <w:p>
+      <w:pPr>
+        <w:pStyle w:val="ListParagraph"/>
+        <w:numPr>
+          <w:ilvl w:val="0"/>
+          <w:numId w:val="4"/>
+        </w:numPr>
+        <w:rPr>
+          <w:sz w:val="28"/>
+          <w:szCs w:val="28"/>
+        </w:rPr>
+      </w:pPr>
+      <w:r>
+        <w:rPr>
+          <w:sz w:val="28"/>
+          <w:szCs w:val="28"/>
+        </w:rPr>
+        <w:t>In performing multiple tasks, the procedures share separate memory.</w:t>
+      </w:r>
+    </w:p>
+    <w:p>
+      <w:pPr>
+        <w:pStyle w:val="ListParagraph"/>
+        <w:numPr>
+          <w:ilvl w:val="0"/>
+          <w:numId w:val="4"/>
+        </w:numPr>
+        <w:rPr>
+          <w:sz w:val="28"/>
+          <w:szCs w:val="28"/>
+        </w:rPr>
+      </w:pPr>
+      <w:r>
+        <w:rPr>
+          <w:sz w:val="28"/>
+          <w:szCs w:val="28"/>
+        </w:rPr>
+        <w:t>Performing multiple tasks segment includes multiprocessing.</w:t>
+      </w:r>
+    </w:p>
+    <w:p>
+      <w:pPr>
+        <w:pStyle w:val="ListParagraph"/>
+        <w:numPr>
+          <w:ilvl w:val="0"/>
+          <w:numId w:val="4"/>
+        </w:numPr>
+        <w:rPr>
+          <w:sz w:val="28"/>
+          <w:szCs w:val="28"/>
+        </w:rPr>
+      </w:pPr>
+      <w:r>
+        <w:rPr>
+          <w:sz w:val="28"/>
+          <w:szCs w:val="28"/>
+        </w:rPr>
+        <w:t>In performing multiple tasks, CPU is given so as to execute numerous assignments one after another.</w:t>
+      </w:r>
+    </w:p>
+    <w:p>
+      <w:pPr>
+        <w:pStyle w:val="ListParagraph"/>
+        <w:numPr>
+          <w:ilvl w:val="0"/>
+          <w:numId w:val="4"/>
+        </w:numPr>
+        <w:rPr>
+          <w:sz w:val="28"/>
+          <w:szCs w:val="28"/>
+        </w:rPr>
+      </w:pPr>
+      <w:r>
+        <w:rPr>
+          <w:sz w:val="28"/>
+          <w:szCs w:val="28"/>
+        </w:rPr>
+        <w:t>In performing various tasks, forms don't share same assets, each procedure is allotted separate assets.</w:t>
+      </w:r>
+    </w:p>
+    <w:p>
+      <w:pPr>
+        <w:pStyle w:val="ListParagraph"/>
+        <w:numPr>
+          <w:ilvl w:val="0"/>
+          <w:numId w:val="4"/>
+        </w:numPr>
+        <w:rPr>
+          <w:sz w:val="28"/>
+          <w:szCs w:val="28"/>
+        </w:rPr>
+      </w:pPr>
+      <w:r>
+        <w:rPr>
+          <w:sz w:val="28"/>
+          <w:szCs w:val="28"/>
+        </w:rPr>
+        <w:t>Performing various tasks is moderate contrasted with multithreading.</w:t>
+      </w:r>
+    </w:p>
+    <w:p>
+      <w:pPr>
+        <w:pStyle w:val="ListParagraph"/>
+        <w:numPr>
+          <w:ilvl w:val="0"/>
+          <w:numId w:val="4"/>
+        </w:numPr>
+        <w:rPr>
+          <w:sz w:val="28"/>
+          <w:szCs w:val="28"/>
+        </w:rPr>
+      </w:pPr>
+      <w:r>
+        <w:rPr>
+          <w:sz w:val="28"/>
+          <w:szCs w:val="28"/>
+        </w:rPr>
+        <w:t>In performing multiple tasks, end of procedure takes additional time.</w:t>
+      </w:r>
+    </w:p>
     <w:p/>
     <w:sectPr>
       <w:pgSz w:w="12240" w:h="15840"/>
@@ -290,6 +829,95 @@
     </w:lvl>
   </w:abstractNum>
   <w:abstractNum w:abstractNumId="1" w15:restartNumberingAfterBreak="0">
+    <w:nsid w:val="368D6D5A"/>
+    <w:multiLevelType w:val="hybridMultilevel"/>
+    <w:tmpl w:val="56E2A48E"/>
+    <w:lvl w:ilvl="0" w:tplc="04090011">
+      <w:start w:val="1"/>
+      <w:numFmt w:val="decimal"/>
+      <w:lvlText w:val="%1)"/>
+      <w:lvlJc w:val="left"/>
+      <w:pPr>
+        <w:ind w:left="720" w:hanging="360"/>
+      </w:pPr>
+      <w:rPr>
+        <w:rFonts w:hint="default"/>
+      </w:rPr>
+    </w:lvl>
+    <w:lvl w:ilvl="1" w:tplc="04090019" w:tentative="1">
+      <w:start w:val="1"/>
+      <w:numFmt w:val="lowerLetter"/>
+      <w:lvlText w:val="%2."/>
+      <w:lvlJc w:val="left"/>
+      <w:pPr>
+        <w:ind w:left="1440" w:hanging="360"/>
+      </w:pPr>
+    </w:lvl>
+    <w:lvl w:ilvl="2" w:tplc="0409001B" w:tentative="1">
+      <w:start w:val="1"/>
+      <w:numFmt w:val="lowerRoman"/>
+      <w:lvlText w:val="%3."/>
+      <w:lvlJc w:val="right"/>
+      <w:pPr>
+        <w:ind w:left="2160" w:hanging="180"/>
+      </w:pPr>
+    </w:lvl>
+    <w:lvl w:ilvl="3" w:tplc="0409000F" w:tentative="1">
+      <w:start w:val="1"/>
+      <w:numFmt w:val="decimal"/>
+      <w:lvlText w:val="%4."/>
+      <w:lvlJc w:val="left"/>
+      <w:pPr>
+        <w:ind w:left="2880" w:hanging="360"/>
+      </w:pPr>
+    </w:lvl>
+    <w:lvl w:ilvl="4" w:tplc="04090019" w:tentative="1">
+      <w:start w:val="1"/>
+      <w:numFmt w:val="lowerLetter"/>
+      <w:lvlText w:val="%5."/>
+      <w:lvlJc w:val="left"/>
+      <w:pPr>
+        <w:ind w:left="3600" w:hanging="360"/>
+      </w:pPr>
+    </w:lvl>
+    <w:lvl w:ilvl="5" w:tplc="0409001B" w:tentative="1">
+      <w:start w:val="1"/>
+      <w:numFmt w:val="lowerRoman"/>
+      <w:lvlText w:val="%6."/>
+      <w:lvlJc w:val="right"/>
+      <w:pPr>
+        <w:ind w:left="4320" w:hanging="180"/>
+      </w:pPr>
+    </w:lvl>
+    <w:lvl w:ilvl="6" w:tplc="0409000F" w:tentative="1">
+      <w:start w:val="1"/>
+      <w:numFmt w:val="decimal"/>
+      <w:lvlText w:val="%7."/>
+      <w:lvlJc w:val="left"/>
+      <w:pPr>
+        <w:ind w:left="5040" w:hanging="360"/>
+      </w:pPr>
+    </w:lvl>
+    <w:lvl w:ilvl="7" w:tplc="04090019" w:tentative="1">
+      <w:start w:val="1"/>
+      <w:numFmt w:val="lowerLetter"/>
+      <w:lvlText w:val="%8."/>
+      <w:lvlJc w:val="left"/>
+      <w:pPr>
+        <w:ind w:left="5760" w:hanging="360"/>
+      </w:pPr>
+    </w:lvl>
+    <w:lvl w:ilvl="8" w:tplc="0409001B" w:tentative="1">
+      <w:start w:val="1"/>
+      <w:numFmt w:val="lowerRoman"/>
+      <w:lvlText w:val="%9."/>
+      <w:lvlJc w:val="right"/>
+      <w:pPr>
+        <w:ind w:left="6480" w:hanging="180"/>
+      </w:pPr>
+    </w:lvl>
+  </w:abstractNum>
+  <w:abstractNum w:abstractNumId="2" w15:restartNumberingAfterBreak="0">
     <w:nsid w:val="59183BFA"/>
     <w:multiLevelType w:val="hybridMultilevel"/>
     <w:tmpl w:val="91C6C742"/>
@@ -300,6 +928,95 @@
       <w:lvlJc w:val="left"/>
       <w:pPr>
         <w:ind w:left="1080" w:hanging="720"/>
+      </w:pPr>
+      <w:rPr>
+        <w:rFonts w:hint="default"/>
+      </w:rPr>
+    </w:lvl>
+    <w:lvl w:ilvl="1" w:tplc="04090019" w:tentative="1">
+      <w:start w:val="1"/>
+      <w:numFmt w:val="lowerLetter"/>
+      <w:lvlText w:val="%2."/>
+      <w:lvlJc w:val="left"/>
+      <w:pPr>
+        <w:ind w:left="1440" w:hanging="360"/>
+      </w:pPr>
+    </w:lvl>
+    <w:lvl w:ilvl="2" w:tplc="0409001B" w:tentative="1">
+      <w:start w:val="1"/>
+      <w:numFmt w:val="lowerRoman"/>
+      <w:lvlText w:val="%3."/>
+      <w:lvlJc w:val="right"/>
+      <w:pPr>
+        <w:ind w:left="2160" w:hanging="180"/>
+      </w:pPr>
+    </w:lvl>
+    <w:lvl w:ilvl="3" w:tplc="0409000F" w:tentative="1">
+      <w:start w:val="1"/>
+      <w:numFmt w:val="decimal"/>
+      <w:lvlText w:val="%4."/>
+      <w:lvlJc w:val="left"/>
+      <w:pPr>
+        <w:ind w:left="2880" w:hanging="360"/>
+      </w:pPr>
+    </w:lvl>
+    <w:lvl w:ilvl="4" w:tplc="04090019" w:tentative="1">
+      <w:start w:val="1"/>
+      <w:numFmt w:val="lowerLetter"/>
+      <w:lvlText w:val="%5."/>
+      <w:lvlJc w:val="left"/>
+      <w:pPr>
+        <w:ind w:left="3600" w:hanging="360"/>
+      </w:pPr>
+    </w:lvl>
+    <w:lvl w:ilvl="5" w:tplc="0409001B" w:tentative="1">
+      <w:start w:val="1"/>
+      <w:numFmt w:val="lowerRoman"/>
+      <w:lvlText w:val="%6."/>
+      <w:lvlJc w:val="right"/>
+      <w:pPr>
+        <w:ind w:left="4320" w:hanging="180"/>
+      </w:pPr>
+    </w:lvl>
+    <w:lvl w:ilvl="6" w:tplc="0409000F" w:tentative="1">
+      <w:start w:val="1"/>
+      <w:numFmt w:val="decimal"/>
+      <w:lvlText w:val="%7."/>
+      <w:lvlJc w:val="left"/>
+      <w:pPr>
+        <w:ind w:left="5040" w:hanging="360"/>
+      </w:pPr>
+    </w:lvl>
+    <w:lvl w:ilvl="7" w:tplc="04090019" w:tentative="1">
+      <w:start w:val="1"/>
+      <w:numFmt w:val="lowerLetter"/>
+      <w:lvlText w:val="%8."/>
+      <w:lvlJc w:val="left"/>
+      <w:pPr>
+        <w:ind w:left="5760" w:hanging="360"/>
+      </w:pPr>
+    </w:lvl>
+    <w:lvl w:ilvl="8" w:tplc="0409001B" w:tentative="1">
+      <w:start w:val="1"/>
+      <w:numFmt w:val="lowerRoman"/>
+      <w:lvlText w:val="%9."/>
+      <w:lvlJc w:val="right"/>
+      <w:pPr>
+        <w:ind w:left="6480" w:hanging="180"/>
+      </w:pPr>
+    </w:lvl>
+  </w:abstractNum>
+  <w:abstractNum w:abstractNumId="3" w15:restartNumberingAfterBreak="0">
+    <w:nsid w:val="5C3C2CFA"/>
+    <w:multiLevelType w:val="hybridMultilevel"/>
+    <w:tmpl w:val="8CDA02D0"/>
+    <w:lvl w:ilvl="0" w:tplc="04090011">
+      <w:start w:val="1"/>
+      <w:numFmt w:val="decimal"/>
+      <w:lvlText w:val="%1)"/>
+      <w:lvlJc w:val="left"/>
+      <w:pPr>
+        <w:ind w:left="720" w:hanging="360"/>
       </w:pPr>
       <w:rPr>
         <w:rFonts w:hint="default"/>
@@ -382,6 +1099,12 @@
     <w:abstractNumId w:val="0"/>
   </w:num>
   <w:num w:numId="2">
+    <w:abstractNumId w:val="2"/>
+  </w:num>
+  <w:num w:numId="3">
+    <w:abstractNumId w:val="3"/>
+  </w:num>
+  <w:num w:numId="4">
     <w:abstractNumId w:val="1"/>
   </w:num>
 </w:numbering>
